--- a/Test_BP/Fol_2k_files_500(2)/es-ES/file 500_2 - Copy (234).docx
+++ b/Test_BP/Fol_2k_files_500(2)/es-ES/file 500_2 - Copy (234).docx
@@ -1,7 +1,7 @@
 
 <file path=word/document.xml><?xml version="1.0" encoding="utf-8"?>
 <w:document xmlns:wpc="http://schemas.microsoft.com/office/word/2010/wordprocessingCanvas" xmlns:cx="http://schemas.microsoft.com/office/drawing/2014/chartex" xmlns:cx1="http://schemas.microsoft.com/office/drawing/2015/9/8/chartex" xmlns:cx2="http://schemas.microsoft.com/office/drawing/2015/10/21/chartex" xmlns:cx3="http://schemas.microsoft.com/office/drawing/2016/5/9/chartex" xmlns:cx4="http://schemas.microsoft.com/office/drawing/2016/5/10/chartex" xmlns:cx5="http://schemas.microsoft.com/office/drawing/2016/5/11/chartex" xmlns:mc="http://schemas.openxmlformats.org/markup-compatibility/2006" xmlns:o="urn:schemas-microsoft-com:office:office" xmlns:r="http://schemas.openxmlformats.org/officeDocument/2006/relationships" xmlns:m="http://schemas.openxmlformats.org/officeDocument/2006/math" xmlns:v="urn:schemas-microsoft-com:vml" xmlns:wp14="http://schemas.microsoft.com/office/word/2010/wordprocessingDrawing" xmlns:wp="http://schemas.openxmlformats.org/drawingml/2006/wordprocessingDrawing" xmlns:w10="urn:schemas-microsoft-com:office:word" xmlns:w="http://schemas.openxmlformats.org/wordprocessingml/2006/main" xmlns:w14="http://schemas.microsoft.com/office/word/2010/wordml" xmlns:w15="http://schemas.microsoft.com/office/word/2012/wordml" xmlns:wne="http://schemas.microsoft.com/office/word/2006/wordml" xmlns:wpg="http://schemas.microsoft.com/office/word/2010/wordprocessingGroup" xmlns:wpi="http://schemas.microsoft.com/office/word/2010/wordprocessingInk" xmlns:wps="http://schemas.microsoft.com/office/word/2010/wordprocessingShape" mc:Ignorable="w14 w15 wp14">
-  <!-- Generated by Aspose.Words for Java 20.12.0 -->
+  <!-- Generated by Aspose.Words for Java 21.10.0 -->
   <w:body>
     <w:p>
       <w:pPr>
@@ -35,44 +35,44 @@
           <w:highlight w:val="none"/>
           <w:u w:val="none" w:color="auto"/>
           <w:effect w:val="none"/>
-          <w:bdr w:val="nil"/>
-          <w:shd w:val="clear" w:color="auto" w:fill="auto"/>
-          <w:vertAlign w:val="baseline"/>
-          <w:rtl w:val="0"/>
-          <w:cs w:val="0"/>
-          <w:lang w:val="es-ES" w:eastAsia="zh-TW" w:bidi="ar-SA"/>
-        </w:rPr>
-        <w:t>t êêxcêêpt tôö sôö têêmpêêr mùütùüâæl tâæstêês môöthêêr.</w:t>
-      </w:r>
-      <w:r>
-        <w:rPr>
-          <w:rStyle w:val="DefaultParagraphFont"/>
-          <w:rFonts w:ascii="Calibri" w:eastAsia="Calibri" w:hAnsi="Calibri" w:cs="Calibri"/>
-          <w:b w:val="0"/>
-          <w:bCs w:val="0"/>
-          <w:i w:val="0"/>
-          <w:iCs w:val="0"/>
-          <w:caps w:val="0"/>
-          <w:smallCaps w:val="0"/>
-          <w:strike w:val="0"/>
-          <w:dstrike w:val="0"/>
-          <w:outline w:val="0"/>
-          <w:shadow w:val="0"/>
-          <w:emboss w:val="0"/>
-          <w:imprint w:val="0"/>
-          <w:noProof w:val="0"/>
-          <w:vanish w:val="0"/>
-          <w:color w:val="auto"/>
-          <w:spacing w:val="0"/>
-          <w:w w:val="100"/>
-          <w:kern w:val="0"/>
-          <w:position w:val="0"/>
-          <w:sz w:val="22"/>
-          <w:szCs w:val="22"/>
-          <w:highlight w:val="none"/>
-          <w:u w:val="none" w:color="auto"/>
-          <w:effect w:val="none"/>
-          <w:bdr w:val="nil"/>
+          <w:bdr w:val="none" w:sz="0" w:space="0" w:color="auto"/>
+          <w:shd w:val="clear" w:color="auto" w:fill="auto"/>
+          <w:vertAlign w:val="baseline"/>
+          <w:rtl w:val="0"/>
+          <w:cs w:val="0"/>
+          <w:lang w:val="es-ES" w:eastAsia="zh-TW" w:bidi="ar-SA"/>
+        </w:rPr>
+        <w:t>t ééxcéépt tóó sóó téémpéér mýútýúåãl tåãstéés móóthéér.</w:t>
+      </w:r>
+      <w:r>
+        <w:rPr>
+          <w:rStyle w:val="DefaultParagraphFont"/>
+          <w:rFonts w:ascii="Calibri" w:eastAsia="Calibri" w:hAnsi="Calibri" w:cs="Calibri"/>
+          <w:b w:val="0"/>
+          <w:bCs w:val="0"/>
+          <w:i w:val="0"/>
+          <w:iCs w:val="0"/>
+          <w:caps w:val="0"/>
+          <w:smallCaps w:val="0"/>
+          <w:strike w:val="0"/>
+          <w:dstrike w:val="0"/>
+          <w:outline w:val="0"/>
+          <w:shadow w:val="0"/>
+          <w:emboss w:val="0"/>
+          <w:imprint w:val="0"/>
+          <w:noProof w:val="0"/>
+          <w:vanish w:val="0"/>
+          <w:color w:val="auto"/>
+          <w:spacing w:val="0"/>
+          <w:w w:val="100"/>
+          <w:kern w:val="0"/>
+          <w:position w:val="0"/>
+          <w:sz w:val="22"/>
+          <w:szCs w:val="22"/>
+          <w:highlight w:val="none"/>
+          <w:u w:val="none" w:color="auto"/>
+          <w:effect w:val="none"/>
+          <w:bdr w:val="none" w:sz="0" w:space="0" w:color="auto"/>
           <w:shd w:val="clear" w:color="auto" w:fill="auto"/>
           <w:vertAlign w:val="baseline"/>
           <w:rtl w:val="0"/>
@@ -109,44 +109,44 @@
           <w:highlight w:val="none"/>
           <w:u w:val="none" w:color="auto"/>
           <w:effect w:val="none"/>
-          <w:bdr w:val="nil"/>
-          <w:shd w:val="clear" w:color="auto" w:fill="auto"/>
-          <w:vertAlign w:val="baseline"/>
-          <w:rtl w:val="0"/>
-          <w:cs w:val="0"/>
-          <w:lang w:val="es-ES" w:eastAsia="zh-TW" w:bidi="ar-SA"/>
-        </w:rPr>
-        <w:t>Íntêérêéstêéd cüúltìívàåtêéd ìíts côöntìínüúìíng nôöw yêét àårêé.</w:t>
-      </w:r>
-      <w:r>
-        <w:rPr>
-          <w:rStyle w:val="DefaultParagraphFont"/>
-          <w:rFonts w:ascii="Calibri" w:eastAsia="Calibri" w:hAnsi="Calibri" w:cs="Calibri"/>
-          <w:b w:val="0"/>
-          <w:bCs w:val="0"/>
-          <w:i w:val="0"/>
-          <w:iCs w:val="0"/>
-          <w:caps w:val="0"/>
-          <w:smallCaps w:val="0"/>
-          <w:strike w:val="0"/>
-          <w:dstrike w:val="0"/>
-          <w:outline w:val="0"/>
-          <w:shadow w:val="0"/>
-          <w:emboss w:val="0"/>
-          <w:imprint w:val="0"/>
-          <w:noProof w:val="0"/>
-          <w:vanish w:val="0"/>
-          <w:color w:val="auto"/>
-          <w:spacing w:val="0"/>
-          <w:w w:val="100"/>
-          <w:kern w:val="0"/>
-          <w:position w:val="0"/>
-          <w:sz w:val="22"/>
-          <w:szCs w:val="22"/>
-          <w:highlight w:val="none"/>
-          <w:u w:val="none" w:color="auto"/>
-          <w:effect w:val="none"/>
-          <w:bdr w:val="nil"/>
+          <w:bdr w:val="none" w:sz="0" w:space="0" w:color="auto"/>
+          <w:shd w:val="clear" w:color="auto" w:fill="auto"/>
+          <w:vertAlign w:val="baseline"/>
+          <w:rtl w:val="0"/>
+          <w:cs w:val="0"/>
+          <w:lang w:val="es-ES" w:eastAsia="zh-TW" w:bidi="ar-SA"/>
+        </w:rPr>
+        <w:t>Íntêèrêèstêèd cúültííväâtêèd ííts cõôntíínúüííng nõôw yêèt äârêè.</w:t>
+      </w:r>
+      <w:r>
+        <w:rPr>
+          <w:rStyle w:val="DefaultParagraphFont"/>
+          <w:rFonts w:ascii="Calibri" w:eastAsia="Calibri" w:hAnsi="Calibri" w:cs="Calibri"/>
+          <w:b w:val="0"/>
+          <w:bCs w:val="0"/>
+          <w:i w:val="0"/>
+          <w:iCs w:val="0"/>
+          <w:caps w:val="0"/>
+          <w:smallCaps w:val="0"/>
+          <w:strike w:val="0"/>
+          <w:dstrike w:val="0"/>
+          <w:outline w:val="0"/>
+          <w:shadow w:val="0"/>
+          <w:emboss w:val="0"/>
+          <w:imprint w:val="0"/>
+          <w:noProof w:val="0"/>
+          <w:vanish w:val="0"/>
+          <w:color w:val="auto"/>
+          <w:spacing w:val="0"/>
+          <w:w w:val="100"/>
+          <w:kern w:val="0"/>
+          <w:position w:val="0"/>
+          <w:sz w:val="22"/>
+          <w:szCs w:val="22"/>
+          <w:highlight w:val="none"/>
+          <w:u w:val="none" w:color="auto"/>
+          <w:effect w:val="none"/>
+          <w:bdr w:val="none" w:sz="0" w:space="0" w:color="auto"/>
           <w:shd w:val="clear" w:color="auto" w:fill="auto"/>
           <w:vertAlign w:val="baseline"/>
           <w:rtl w:val="0"/>
@@ -183,44 +183,44 @@
           <w:highlight w:val="none"/>
           <w:u w:val="none" w:color="auto"/>
           <w:effect w:val="none"/>
-          <w:bdr w:val="nil"/>
-          <w:shd w:val="clear" w:color="auto" w:fill="auto"/>
-          <w:vertAlign w:val="baseline"/>
-          <w:rtl w:val="0"/>
-          <w:cs w:val="0"/>
-          <w:lang w:val="es-ES" w:eastAsia="zh-TW" w:bidi="ar-SA"/>
-        </w:rPr>
-        <w:t>Õýùt ìíntéèréèstéèd äæccéèptäæncéè õöýùr päærtìíäælìíty äæffrõöntìíng ýùnpléèäæsäænt why äædd.</w:t>
-      </w:r>
-      <w:r>
-        <w:rPr>
-          <w:rStyle w:val="DefaultParagraphFont"/>
-          <w:rFonts w:ascii="Calibri" w:eastAsia="Calibri" w:hAnsi="Calibri" w:cs="Calibri"/>
-          <w:b w:val="0"/>
-          <w:bCs w:val="0"/>
-          <w:i w:val="0"/>
-          <w:iCs w:val="0"/>
-          <w:caps w:val="0"/>
-          <w:smallCaps w:val="0"/>
-          <w:strike w:val="0"/>
-          <w:dstrike w:val="0"/>
-          <w:outline w:val="0"/>
-          <w:shadow w:val="0"/>
-          <w:emboss w:val="0"/>
-          <w:imprint w:val="0"/>
-          <w:noProof w:val="0"/>
-          <w:vanish w:val="0"/>
-          <w:color w:val="auto"/>
-          <w:spacing w:val="0"/>
-          <w:w w:val="100"/>
-          <w:kern w:val="0"/>
-          <w:position w:val="0"/>
-          <w:sz w:val="22"/>
-          <w:szCs w:val="22"/>
-          <w:highlight w:val="none"/>
-          <w:u w:val="none" w:color="auto"/>
-          <w:effect w:val="none"/>
-          <w:bdr w:val="nil"/>
+          <w:bdr w:val="none" w:sz="0" w:space="0" w:color="auto"/>
+          <w:shd w:val="clear" w:color="auto" w:fill="auto"/>
+          <w:vertAlign w:val="baseline"/>
+          <w:rtl w:val="0"/>
+          <w:cs w:val="0"/>
+          <w:lang w:val="es-ES" w:eastAsia="zh-TW" w:bidi="ar-SA"/>
+        </w:rPr>
+        <w:t>Òúût íïntëërëëstëëd åäccëëptåäncëë òöúûr påärtíïåälíïty åäffròöntíïng úûnplëëåäsåänt why åädd.</w:t>
+      </w:r>
+      <w:r>
+        <w:rPr>
+          <w:rStyle w:val="DefaultParagraphFont"/>
+          <w:rFonts w:ascii="Calibri" w:eastAsia="Calibri" w:hAnsi="Calibri" w:cs="Calibri"/>
+          <w:b w:val="0"/>
+          <w:bCs w:val="0"/>
+          <w:i w:val="0"/>
+          <w:iCs w:val="0"/>
+          <w:caps w:val="0"/>
+          <w:smallCaps w:val="0"/>
+          <w:strike w:val="0"/>
+          <w:dstrike w:val="0"/>
+          <w:outline w:val="0"/>
+          <w:shadow w:val="0"/>
+          <w:emboss w:val="0"/>
+          <w:imprint w:val="0"/>
+          <w:noProof w:val="0"/>
+          <w:vanish w:val="0"/>
+          <w:color w:val="auto"/>
+          <w:spacing w:val="0"/>
+          <w:w w:val="100"/>
+          <w:kern w:val="0"/>
+          <w:position w:val="0"/>
+          <w:sz w:val="22"/>
+          <w:szCs w:val="22"/>
+          <w:highlight w:val="none"/>
+          <w:u w:val="none" w:color="auto"/>
+          <w:effect w:val="none"/>
+          <w:bdr w:val="none" w:sz="0" w:space="0" w:color="auto"/>
           <w:shd w:val="clear" w:color="auto" w:fill="auto"/>
           <w:vertAlign w:val="baseline"/>
           <w:rtl w:val="0"/>
@@ -257,44 +257,44 @@
           <w:highlight w:val="none"/>
           <w:u w:val="none" w:color="auto"/>
           <w:effect w:val="none"/>
-          <w:bdr w:val="nil"/>
-          <w:shd w:val="clear" w:color="auto" w:fill="auto"/>
-          <w:vertAlign w:val="baseline"/>
-          <w:rtl w:val="0"/>
-          <w:cs w:val="0"/>
-          <w:lang w:val="es-ES" w:eastAsia="zh-TW" w:bidi="ar-SA"/>
-        </w:rPr>
-        <w:t>Ëstèéèém gãärdèén mèén yèét shy cöôüûrsèé.</w:t>
-      </w:r>
-      <w:r>
-        <w:rPr>
-          <w:rStyle w:val="DefaultParagraphFont"/>
-          <w:rFonts w:ascii="Calibri" w:eastAsia="Calibri" w:hAnsi="Calibri" w:cs="Calibri"/>
-          <w:b w:val="0"/>
-          <w:bCs w:val="0"/>
-          <w:i w:val="0"/>
-          <w:iCs w:val="0"/>
-          <w:caps w:val="0"/>
-          <w:smallCaps w:val="0"/>
-          <w:strike w:val="0"/>
-          <w:dstrike w:val="0"/>
-          <w:outline w:val="0"/>
-          <w:shadow w:val="0"/>
-          <w:emboss w:val="0"/>
-          <w:imprint w:val="0"/>
-          <w:noProof w:val="0"/>
-          <w:vanish w:val="0"/>
-          <w:color w:val="auto"/>
-          <w:spacing w:val="0"/>
-          <w:w w:val="100"/>
-          <w:kern w:val="0"/>
-          <w:position w:val="0"/>
-          <w:sz w:val="22"/>
-          <w:szCs w:val="22"/>
-          <w:highlight w:val="none"/>
-          <w:u w:val="none" w:color="auto"/>
-          <w:effect w:val="none"/>
-          <w:bdr w:val="nil"/>
+          <w:bdr w:val="none" w:sz="0" w:space="0" w:color="auto"/>
+          <w:shd w:val="clear" w:color="auto" w:fill="auto"/>
+          <w:vertAlign w:val="baseline"/>
+          <w:rtl w:val="0"/>
+          <w:cs w:val="0"/>
+          <w:lang w:val="es-ES" w:eastAsia="zh-TW" w:bidi="ar-SA"/>
+        </w:rPr>
+        <w:t>Êstêëêëm gâårdêën mêën yêët shy cóóùýrsêë.</w:t>
+      </w:r>
+      <w:r>
+        <w:rPr>
+          <w:rStyle w:val="DefaultParagraphFont"/>
+          <w:rFonts w:ascii="Calibri" w:eastAsia="Calibri" w:hAnsi="Calibri" w:cs="Calibri"/>
+          <w:b w:val="0"/>
+          <w:bCs w:val="0"/>
+          <w:i w:val="0"/>
+          <w:iCs w:val="0"/>
+          <w:caps w:val="0"/>
+          <w:smallCaps w:val="0"/>
+          <w:strike w:val="0"/>
+          <w:dstrike w:val="0"/>
+          <w:outline w:val="0"/>
+          <w:shadow w:val="0"/>
+          <w:emboss w:val="0"/>
+          <w:imprint w:val="0"/>
+          <w:noProof w:val="0"/>
+          <w:vanish w:val="0"/>
+          <w:color w:val="auto"/>
+          <w:spacing w:val="0"/>
+          <w:w w:val="100"/>
+          <w:kern w:val="0"/>
+          <w:position w:val="0"/>
+          <w:sz w:val="22"/>
+          <w:szCs w:val="22"/>
+          <w:highlight w:val="none"/>
+          <w:u w:val="none" w:color="auto"/>
+          <w:effect w:val="none"/>
+          <w:bdr w:val="none" w:sz="0" w:space="0" w:color="auto"/>
           <w:shd w:val="clear" w:color="auto" w:fill="auto"/>
           <w:vertAlign w:val="baseline"/>
           <w:rtl w:val="0"/>
@@ -331,44 +331,44 @@
           <w:highlight w:val="none"/>
           <w:u w:val="none" w:color="auto"/>
           <w:effect w:val="none"/>
-          <w:bdr w:val="nil"/>
-          <w:shd w:val="clear" w:color="auto" w:fill="auto"/>
-          <w:vertAlign w:val="baseline"/>
-          <w:rtl w:val="0"/>
-          <w:cs w:val="0"/>
-          <w:lang w:val="es-ES" w:eastAsia="zh-TW" w:bidi="ar-SA"/>
-        </w:rPr>
-        <w:t>Côónsýültéëd ýüp my tôóléërâãbly sôóméëtîìméës péërpéëtýüâãl ôóh.</w:t>
-      </w:r>
-      <w:r>
-        <w:rPr>
-          <w:rStyle w:val="DefaultParagraphFont"/>
-          <w:rFonts w:ascii="Calibri" w:eastAsia="Calibri" w:hAnsi="Calibri" w:cs="Calibri"/>
-          <w:b w:val="0"/>
-          <w:bCs w:val="0"/>
-          <w:i w:val="0"/>
-          <w:iCs w:val="0"/>
-          <w:caps w:val="0"/>
-          <w:smallCaps w:val="0"/>
-          <w:strike w:val="0"/>
-          <w:dstrike w:val="0"/>
-          <w:outline w:val="0"/>
-          <w:shadow w:val="0"/>
-          <w:emboss w:val="0"/>
-          <w:imprint w:val="0"/>
-          <w:noProof w:val="0"/>
-          <w:vanish w:val="0"/>
-          <w:color w:val="auto"/>
-          <w:spacing w:val="0"/>
-          <w:w w:val="100"/>
-          <w:kern w:val="0"/>
-          <w:position w:val="0"/>
-          <w:sz w:val="22"/>
-          <w:szCs w:val="22"/>
-          <w:highlight w:val="none"/>
-          <w:u w:val="none" w:color="auto"/>
-          <w:effect w:val="none"/>
-          <w:bdr w:val="nil"/>
+          <w:bdr w:val="none" w:sz="0" w:space="0" w:color="auto"/>
+          <w:shd w:val="clear" w:color="auto" w:fill="auto"/>
+          <w:vertAlign w:val="baseline"/>
+          <w:rtl w:val="0"/>
+          <w:cs w:val="0"/>
+          <w:lang w:val="es-ES" w:eastAsia="zh-TW" w:bidi="ar-SA"/>
+        </w:rPr>
+        <w:t>Còönsüýltéêd üýp my tòöléêräâbly sòöméêtïíméês péêrpéêtüýäâl òöh.</w:t>
+      </w:r>
+      <w:r>
+        <w:rPr>
+          <w:rStyle w:val="DefaultParagraphFont"/>
+          <w:rFonts w:ascii="Calibri" w:eastAsia="Calibri" w:hAnsi="Calibri" w:cs="Calibri"/>
+          <w:b w:val="0"/>
+          <w:bCs w:val="0"/>
+          <w:i w:val="0"/>
+          <w:iCs w:val="0"/>
+          <w:caps w:val="0"/>
+          <w:smallCaps w:val="0"/>
+          <w:strike w:val="0"/>
+          <w:dstrike w:val="0"/>
+          <w:outline w:val="0"/>
+          <w:shadow w:val="0"/>
+          <w:emboss w:val="0"/>
+          <w:imprint w:val="0"/>
+          <w:noProof w:val="0"/>
+          <w:vanish w:val="0"/>
+          <w:color w:val="auto"/>
+          <w:spacing w:val="0"/>
+          <w:w w:val="100"/>
+          <w:kern w:val="0"/>
+          <w:position w:val="0"/>
+          <w:sz w:val="22"/>
+          <w:szCs w:val="22"/>
+          <w:highlight w:val="none"/>
+          <w:u w:val="none" w:color="auto"/>
+          <w:effect w:val="none"/>
+          <w:bdr w:val="none" w:sz="0" w:space="0" w:color="auto"/>
           <w:shd w:val="clear" w:color="auto" w:fill="auto"/>
           <w:vertAlign w:val="baseline"/>
           <w:rtl w:val="0"/>
@@ -405,44 +405,44 @@
           <w:highlight w:val="none"/>
           <w:u w:val="none" w:color="auto"/>
           <w:effect w:val="none"/>
-          <w:bdr w:val="nil"/>
-          <w:shd w:val="clear" w:color="auto" w:fill="auto"/>
-          <w:vertAlign w:val="baseline"/>
-          <w:rtl w:val="0"/>
-          <w:cs w:val="0"/>
-          <w:lang w:val="es-ES" w:eastAsia="zh-TW" w:bidi="ar-SA"/>
-        </w:rPr>
-        <w:t>Êxprèèssïìóõn àäccèèptàäncèè ïìmprýüdèèncèè pàärtïìcýülàär hàäd èèàät ýünsàätïìàäblèè.</w:t>
-      </w:r>
-      <w:r>
-        <w:rPr>
-          <w:rStyle w:val="DefaultParagraphFont"/>
-          <w:rFonts w:ascii="Calibri" w:eastAsia="Calibri" w:hAnsi="Calibri" w:cs="Calibri"/>
-          <w:b w:val="0"/>
-          <w:bCs w:val="0"/>
-          <w:i w:val="0"/>
-          <w:iCs w:val="0"/>
-          <w:caps w:val="0"/>
-          <w:smallCaps w:val="0"/>
-          <w:strike w:val="0"/>
-          <w:dstrike w:val="0"/>
-          <w:outline w:val="0"/>
-          <w:shadow w:val="0"/>
-          <w:emboss w:val="0"/>
-          <w:imprint w:val="0"/>
-          <w:noProof w:val="0"/>
-          <w:vanish w:val="0"/>
-          <w:color w:val="auto"/>
-          <w:spacing w:val="0"/>
-          <w:w w:val="100"/>
-          <w:kern w:val="0"/>
-          <w:position w:val="0"/>
-          <w:sz w:val="22"/>
-          <w:szCs w:val="22"/>
-          <w:highlight w:val="none"/>
-          <w:u w:val="none" w:color="auto"/>
-          <w:effect w:val="none"/>
-          <w:bdr w:val="nil"/>
+          <w:bdr w:val="none" w:sz="0" w:space="0" w:color="auto"/>
+          <w:shd w:val="clear" w:color="auto" w:fill="auto"/>
+          <w:vertAlign w:val="baseline"/>
+          <w:rtl w:val="0"/>
+          <w:cs w:val="0"/>
+          <w:lang w:val="es-ES" w:eastAsia="zh-TW" w:bidi="ar-SA"/>
+        </w:rPr>
+        <w:t>Èxprëéssíîôòn ãàccëéptãàncëé íîmprúúdëéncëé pãàrtíîcúúlãàr hãàd ëéãàt úúnsãàtíîãàblëé.</w:t>
+      </w:r>
+      <w:r>
+        <w:rPr>
+          <w:rStyle w:val="DefaultParagraphFont"/>
+          <w:rFonts w:ascii="Calibri" w:eastAsia="Calibri" w:hAnsi="Calibri" w:cs="Calibri"/>
+          <w:b w:val="0"/>
+          <w:bCs w:val="0"/>
+          <w:i w:val="0"/>
+          <w:iCs w:val="0"/>
+          <w:caps w:val="0"/>
+          <w:smallCaps w:val="0"/>
+          <w:strike w:val="0"/>
+          <w:dstrike w:val="0"/>
+          <w:outline w:val="0"/>
+          <w:shadow w:val="0"/>
+          <w:emboss w:val="0"/>
+          <w:imprint w:val="0"/>
+          <w:noProof w:val="0"/>
+          <w:vanish w:val="0"/>
+          <w:color w:val="auto"/>
+          <w:spacing w:val="0"/>
+          <w:w w:val="100"/>
+          <w:kern w:val="0"/>
+          <w:position w:val="0"/>
+          <w:sz w:val="22"/>
+          <w:szCs w:val="22"/>
+          <w:highlight w:val="none"/>
+          <w:u w:val="none" w:color="auto"/>
+          <w:effect w:val="none"/>
+          <w:bdr w:val="none" w:sz="0" w:space="0" w:color="auto"/>
           <w:shd w:val="clear" w:color="auto" w:fill="auto"/>
           <w:vertAlign w:val="baseline"/>
           <w:rtl w:val="0"/>
@@ -485,44 +485,44 @@
           <w:highlight w:val="none"/>
           <w:u w:val="none" w:color="auto"/>
           <w:effect w:val="none"/>
-          <w:bdr w:val="nil"/>
-          <w:shd w:val="clear" w:color="auto" w:fill="auto"/>
-          <w:vertAlign w:val="baseline"/>
-          <w:rtl w:val="0"/>
-          <w:cs w:val="0"/>
-          <w:lang w:val="es-ES" w:eastAsia="zh-TW" w:bidi="ar-SA"/>
-        </w:rPr>
-        <w:t>Hãàd dêénòötìîng pròöpêérly jòöìîntùürêé yòöùü òöccãàsìîòön dìîrêéctly rãàìîllêéry.</w:t>
-      </w:r>
-      <w:r>
-        <w:rPr>
-          <w:rStyle w:val="DefaultParagraphFont"/>
-          <w:rFonts w:ascii="Calibri" w:eastAsia="Calibri" w:hAnsi="Calibri" w:cs="Calibri"/>
-          <w:b w:val="0"/>
-          <w:bCs w:val="0"/>
-          <w:i w:val="0"/>
-          <w:iCs w:val="0"/>
-          <w:caps w:val="0"/>
-          <w:smallCaps w:val="0"/>
-          <w:strike w:val="0"/>
-          <w:dstrike w:val="0"/>
-          <w:outline w:val="0"/>
-          <w:shadow w:val="0"/>
-          <w:emboss w:val="0"/>
-          <w:imprint w:val="0"/>
-          <w:noProof w:val="0"/>
-          <w:vanish w:val="0"/>
-          <w:color w:val="auto"/>
-          <w:spacing w:val="0"/>
-          <w:w w:val="100"/>
-          <w:kern w:val="0"/>
-          <w:position w:val="0"/>
-          <w:sz w:val="22"/>
-          <w:szCs w:val="22"/>
-          <w:highlight w:val="none"/>
-          <w:u w:val="none" w:color="auto"/>
-          <w:effect w:val="none"/>
-          <w:bdr w:val="nil"/>
+          <w:bdr w:val="none" w:sz="0" w:space="0" w:color="auto"/>
+          <w:shd w:val="clear" w:color="auto" w:fill="auto"/>
+          <w:vertAlign w:val="baseline"/>
+          <w:rtl w:val="0"/>
+          <w:cs w:val="0"/>
+          <w:lang w:val="es-ES" w:eastAsia="zh-TW" w:bidi="ar-SA"/>
+        </w:rPr>
+        <w:t>Håád dêënöôtììng pröôpêërly jöôììntúúrêë yöôúú öôccåásììöôn dììrêëctly råáììllêëry.</w:t>
+      </w:r>
+      <w:r>
+        <w:rPr>
+          <w:rStyle w:val="DefaultParagraphFont"/>
+          <w:rFonts w:ascii="Calibri" w:eastAsia="Calibri" w:hAnsi="Calibri" w:cs="Calibri"/>
+          <w:b w:val="0"/>
+          <w:bCs w:val="0"/>
+          <w:i w:val="0"/>
+          <w:iCs w:val="0"/>
+          <w:caps w:val="0"/>
+          <w:smallCaps w:val="0"/>
+          <w:strike w:val="0"/>
+          <w:dstrike w:val="0"/>
+          <w:outline w:val="0"/>
+          <w:shadow w:val="0"/>
+          <w:emboss w:val="0"/>
+          <w:imprint w:val="0"/>
+          <w:noProof w:val="0"/>
+          <w:vanish w:val="0"/>
+          <w:color w:val="auto"/>
+          <w:spacing w:val="0"/>
+          <w:w w:val="100"/>
+          <w:kern w:val="0"/>
+          <w:position w:val="0"/>
+          <w:sz w:val="22"/>
+          <w:szCs w:val="22"/>
+          <w:highlight w:val="none"/>
+          <w:u w:val="none" w:color="auto"/>
+          <w:effect w:val="none"/>
+          <w:bdr w:val="none" w:sz="0" w:space="0" w:color="auto"/>
           <w:shd w:val="clear" w:color="auto" w:fill="auto"/>
           <w:vertAlign w:val="baseline"/>
           <w:rtl w:val="0"/>
@@ -559,44 +559,44 @@
           <w:highlight w:val="none"/>
           <w:u w:val="none" w:color="auto"/>
           <w:effect w:val="none"/>
-          <w:bdr w:val="nil"/>
-          <w:shd w:val="clear" w:color="auto" w:fill="auto"/>
-          <w:vertAlign w:val="baseline"/>
-          <w:rtl w:val="0"/>
-          <w:cs w:val="0"/>
-          <w:lang w:val="es-ES" w:eastAsia="zh-TW" w:bidi="ar-SA"/>
-        </w:rPr>
-        <w:t>Ín sâáïíd tõô õôf põôõôr fýüll bèê põôst fâácèê snýüg.</w:t>
-      </w:r>
-      <w:r>
-        <w:rPr>
-          <w:rStyle w:val="DefaultParagraphFont"/>
-          <w:rFonts w:ascii="Calibri" w:eastAsia="Calibri" w:hAnsi="Calibri" w:cs="Calibri"/>
-          <w:b w:val="0"/>
-          <w:bCs w:val="0"/>
-          <w:i w:val="0"/>
-          <w:iCs w:val="0"/>
-          <w:caps w:val="0"/>
-          <w:smallCaps w:val="0"/>
-          <w:strike w:val="0"/>
-          <w:dstrike w:val="0"/>
-          <w:outline w:val="0"/>
-          <w:shadow w:val="0"/>
-          <w:emboss w:val="0"/>
-          <w:imprint w:val="0"/>
-          <w:noProof w:val="0"/>
-          <w:vanish w:val="0"/>
-          <w:color w:val="auto"/>
-          <w:spacing w:val="0"/>
-          <w:w w:val="100"/>
-          <w:kern w:val="0"/>
-          <w:position w:val="0"/>
-          <w:sz w:val="22"/>
-          <w:szCs w:val="22"/>
-          <w:highlight w:val="none"/>
-          <w:u w:val="none" w:color="auto"/>
-          <w:effect w:val="none"/>
-          <w:bdr w:val="nil"/>
+          <w:bdr w:val="none" w:sz="0" w:space="0" w:color="auto"/>
+          <w:shd w:val="clear" w:color="auto" w:fill="auto"/>
+          <w:vertAlign w:val="baseline"/>
+          <w:rtl w:val="0"/>
+          <w:cs w:val="0"/>
+          <w:lang w:val="es-ES" w:eastAsia="zh-TW" w:bidi="ar-SA"/>
+        </w:rPr>
+        <w:t>Ìn sáæïíd tòó òóf pòóòór fùýll bëê pòóst fáæcëê snùýg.</w:t>
+      </w:r>
+      <w:r>
+        <w:rPr>
+          <w:rStyle w:val="DefaultParagraphFont"/>
+          <w:rFonts w:ascii="Calibri" w:eastAsia="Calibri" w:hAnsi="Calibri" w:cs="Calibri"/>
+          <w:b w:val="0"/>
+          <w:bCs w:val="0"/>
+          <w:i w:val="0"/>
+          <w:iCs w:val="0"/>
+          <w:caps w:val="0"/>
+          <w:smallCaps w:val="0"/>
+          <w:strike w:val="0"/>
+          <w:dstrike w:val="0"/>
+          <w:outline w:val="0"/>
+          <w:shadow w:val="0"/>
+          <w:emboss w:val="0"/>
+          <w:imprint w:val="0"/>
+          <w:noProof w:val="0"/>
+          <w:vanish w:val="0"/>
+          <w:color w:val="auto"/>
+          <w:spacing w:val="0"/>
+          <w:w w:val="100"/>
+          <w:kern w:val="0"/>
+          <w:position w:val="0"/>
+          <w:sz w:val="22"/>
+          <w:szCs w:val="22"/>
+          <w:highlight w:val="none"/>
+          <w:u w:val="none" w:color="auto"/>
+          <w:effect w:val="none"/>
+          <w:bdr w:val="none" w:sz="0" w:space="0" w:color="auto"/>
           <w:shd w:val="clear" w:color="auto" w:fill="auto"/>
           <w:vertAlign w:val="baseline"/>
           <w:rtl w:val="0"/>
@@ -633,44 +633,44 @@
           <w:highlight w:val="none"/>
           <w:u w:val="none" w:color="auto"/>
           <w:effect w:val="none"/>
-          <w:bdr w:val="nil"/>
-          <w:shd w:val="clear" w:color="auto" w:fill="auto"/>
-          <w:vertAlign w:val="baseline"/>
-          <w:rtl w:val="0"/>
-          <w:cs w:val="0"/>
-          <w:lang w:val="es-ES" w:eastAsia="zh-TW" w:bidi="ar-SA"/>
-        </w:rPr>
-        <w:t>Întröödüùcêèd ìîmprüùdêèncêè sêèêè såæy üùnplêèåæsìîng dêèvöönshìîrêè åæccêèptåæncêè söön.</w:t>
-      </w:r>
-      <w:r>
-        <w:rPr>
-          <w:rStyle w:val="DefaultParagraphFont"/>
-          <w:rFonts w:ascii="Calibri" w:eastAsia="Calibri" w:hAnsi="Calibri" w:cs="Calibri"/>
-          <w:b w:val="0"/>
-          <w:bCs w:val="0"/>
-          <w:i w:val="0"/>
-          <w:iCs w:val="0"/>
-          <w:caps w:val="0"/>
-          <w:smallCaps w:val="0"/>
-          <w:strike w:val="0"/>
-          <w:dstrike w:val="0"/>
-          <w:outline w:val="0"/>
-          <w:shadow w:val="0"/>
-          <w:emboss w:val="0"/>
-          <w:imprint w:val="0"/>
-          <w:noProof w:val="0"/>
-          <w:vanish w:val="0"/>
-          <w:color w:val="auto"/>
-          <w:spacing w:val="0"/>
-          <w:w w:val="100"/>
-          <w:kern w:val="0"/>
-          <w:position w:val="0"/>
-          <w:sz w:val="22"/>
-          <w:szCs w:val="22"/>
-          <w:highlight w:val="none"/>
-          <w:u w:val="none" w:color="auto"/>
-          <w:effect w:val="none"/>
-          <w:bdr w:val="nil"/>
+          <w:bdr w:val="none" w:sz="0" w:space="0" w:color="auto"/>
+          <w:shd w:val="clear" w:color="auto" w:fill="auto"/>
+          <w:vertAlign w:val="baseline"/>
+          <w:rtl w:val="0"/>
+          <w:cs w:val="0"/>
+          <w:lang w:val="es-ES" w:eastAsia="zh-TW" w:bidi="ar-SA"/>
+        </w:rPr>
+        <w:t>Ïntróódùûcèéd íìmprùûdèéncèé sèéèé såây ùûnplèéåâsíìng dèévóónshíìrèé åâccèéptåâncèé sóón.</w:t>
+      </w:r>
+      <w:r>
+        <w:rPr>
+          <w:rStyle w:val="DefaultParagraphFont"/>
+          <w:rFonts w:ascii="Calibri" w:eastAsia="Calibri" w:hAnsi="Calibri" w:cs="Calibri"/>
+          <w:b w:val="0"/>
+          <w:bCs w:val="0"/>
+          <w:i w:val="0"/>
+          <w:iCs w:val="0"/>
+          <w:caps w:val="0"/>
+          <w:smallCaps w:val="0"/>
+          <w:strike w:val="0"/>
+          <w:dstrike w:val="0"/>
+          <w:outline w:val="0"/>
+          <w:shadow w:val="0"/>
+          <w:emboss w:val="0"/>
+          <w:imprint w:val="0"/>
+          <w:noProof w:val="0"/>
+          <w:vanish w:val="0"/>
+          <w:color w:val="auto"/>
+          <w:spacing w:val="0"/>
+          <w:w w:val="100"/>
+          <w:kern w:val="0"/>
+          <w:position w:val="0"/>
+          <w:sz w:val="22"/>
+          <w:szCs w:val="22"/>
+          <w:highlight w:val="none"/>
+          <w:u w:val="none" w:color="auto"/>
+          <w:effect w:val="none"/>
+          <w:bdr w:val="none" w:sz="0" w:space="0" w:color="auto"/>
           <w:shd w:val="clear" w:color="auto" w:fill="auto"/>
           <w:vertAlign w:val="baseline"/>
           <w:rtl w:val="0"/>
@@ -707,44 +707,44 @@
           <w:highlight w:val="none"/>
           <w:u w:val="none" w:color="auto"/>
           <w:effect w:val="none"/>
-          <w:bdr w:val="nil"/>
-          <w:shd w:val="clear" w:color="auto" w:fill="auto"/>
-          <w:vertAlign w:val="baseline"/>
-          <w:rtl w:val="0"/>
-          <w:cs w:val="0"/>
-          <w:lang w:val="es-ES" w:eastAsia="zh-TW" w:bidi="ar-SA"/>
-        </w:rPr>
-        <w:t>Èxèètèèr lòôngèèr wìîsdòôm gàæy nòôr dèèsìîgn àægèè.</w:t>
-      </w:r>
-      <w:r>
-        <w:rPr>
-          <w:rStyle w:val="DefaultParagraphFont"/>
-          <w:rFonts w:ascii="Calibri" w:eastAsia="Calibri" w:hAnsi="Calibri" w:cs="Calibri"/>
-          <w:b w:val="0"/>
-          <w:bCs w:val="0"/>
-          <w:i w:val="0"/>
-          <w:iCs w:val="0"/>
-          <w:caps w:val="0"/>
-          <w:smallCaps w:val="0"/>
-          <w:strike w:val="0"/>
-          <w:dstrike w:val="0"/>
-          <w:outline w:val="0"/>
-          <w:shadow w:val="0"/>
-          <w:emboss w:val="0"/>
-          <w:imprint w:val="0"/>
-          <w:noProof w:val="0"/>
-          <w:vanish w:val="0"/>
-          <w:color w:val="auto"/>
-          <w:spacing w:val="0"/>
-          <w:w w:val="100"/>
-          <w:kern w:val="0"/>
-          <w:position w:val="0"/>
-          <w:sz w:val="22"/>
-          <w:szCs w:val="22"/>
-          <w:highlight w:val="none"/>
-          <w:u w:val="none" w:color="auto"/>
-          <w:effect w:val="none"/>
-          <w:bdr w:val="nil"/>
+          <w:bdr w:val="none" w:sz="0" w:space="0" w:color="auto"/>
+          <w:shd w:val="clear" w:color="auto" w:fill="auto"/>
+          <w:vertAlign w:val="baseline"/>
+          <w:rtl w:val="0"/>
+          <w:cs w:val="0"/>
+          <w:lang w:val="es-ES" w:eastAsia="zh-TW" w:bidi="ar-SA"/>
+        </w:rPr>
+        <w:t>Êxéêtéêr lóöngéêr wìîsdóöm gãày nóör déêsìîgn ãàgéê.</w:t>
+      </w:r>
+      <w:r>
+        <w:rPr>
+          <w:rStyle w:val="DefaultParagraphFont"/>
+          <w:rFonts w:ascii="Calibri" w:eastAsia="Calibri" w:hAnsi="Calibri" w:cs="Calibri"/>
+          <w:b w:val="0"/>
+          <w:bCs w:val="0"/>
+          <w:i w:val="0"/>
+          <w:iCs w:val="0"/>
+          <w:caps w:val="0"/>
+          <w:smallCaps w:val="0"/>
+          <w:strike w:val="0"/>
+          <w:dstrike w:val="0"/>
+          <w:outline w:val="0"/>
+          <w:shadow w:val="0"/>
+          <w:emboss w:val="0"/>
+          <w:imprint w:val="0"/>
+          <w:noProof w:val="0"/>
+          <w:vanish w:val="0"/>
+          <w:color w:val="auto"/>
+          <w:spacing w:val="0"/>
+          <w:w w:val="100"/>
+          <w:kern w:val="0"/>
+          <w:position w:val="0"/>
+          <w:sz w:val="22"/>
+          <w:szCs w:val="22"/>
+          <w:highlight w:val="none"/>
+          <w:u w:val="none" w:color="auto"/>
+          <w:effect w:val="none"/>
+          <w:bdr w:val="none" w:sz="0" w:space="0" w:color="auto"/>
           <w:shd w:val="clear" w:color="auto" w:fill="auto"/>
           <w:vertAlign w:val="baseline"/>
           <w:rtl w:val="0"/>
@@ -781,44 +781,44 @@
           <w:highlight w:val="none"/>
           <w:u w:val="none" w:color="auto"/>
           <w:effect w:val="none"/>
-          <w:bdr w:val="nil"/>
-          <w:shd w:val="clear" w:color="auto" w:fill="auto"/>
-          <w:vertAlign w:val="baseline"/>
-          <w:rtl w:val="0"/>
-          <w:cs w:val="0"/>
-          <w:lang w:val="es-ES" w:eastAsia="zh-TW" w:bidi="ar-SA"/>
-        </w:rPr>
-        <w:t>Ám wëéæãthëér töõ ëéntëérëéd nöõrlæãnd nöõ íín shöõwííng sëérvíícëé.</w:t>
-      </w:r>
-      <w:r>
-        <w:rPr>
-          <w:rStyle w:val="DefaultParagraphFont"/>
-          <w:rFonts w:ascii="Calibri" w:eastAsia="Calibri" w:hAnsi="Calibri" w:cs="Calibri"/>
-          <w:b w:val="0"/>
-          <w:bCs w:val="0"/>
-          <w:i w:val="0"/>
-          <w:iCs w:val="0"/>
-          <w:caps w:val="0"/>
-          <w:smallCaps w:val="0"/>
-          <w:strike w:val="0"/>
-          <w:dstrike w:val="0"/>
-          <w:outline w:val="0"/>
-          <w:shadow w:val="0"/>
-          <w:emboss w:val="0"/>
-          <w:imprint w:val="0"/>
-          <w:noProof w:val="0"/>
-          <w:vanish w:val="0"/>
-          <w:color w:val="auto"/>
-          <w:spacing w:val="0"/>
-          <w:w w:val="100"/>
-          <w:kern w:val="0"/>
-          <w:position w:val="0"/>
-          <w:sz w:val="22"/>
-          <w:szCs w:val="22"/>
-          <w:highlight w:val="none"/>
-          <w:u w:val="none" w:color="auto"/>
-          <w:effect w:val="none"/>
-          <w:bdr w:val="nil"/>
+          <w:bdr w:val="none" w:sz="0" w:space="0" w:color="auto"/>
+          <w:shd w:val="clear" w:color="auto" w:fill="auto"/>
+          <w:vertAlign w:val="baseline"/>
+          <w:rtl w:val="0"/>
+          <w:cs w:val="0"/>
+          <w:lang w:val="es-ES" w:eastAsia="zh-TW" w:bidi="ar-SA"/>
+        </w:rPr>
+        <w:t>Ám wëëååthëër tóõ ëëntëërëëd nóõrlåånd nóõ íìn shóõwíìng sëërvíìcëë.</w:t>
+      </w:r>
+      <w:r>
+        <w:rPr>
+          <w:rStyle w:val="DefaultParagraphFont"/>
+          <w:rFonts w:ascii="Calibri" w:eastAsia="Calibri" w:hAnsi="Calibri" w:cs="Calibri"/>
+          <w:b w:val="0"/>
+          <w:bCs w:val="0"/>
+          <w:i w:val="0"/>
+          <w:iCs w:val="0"/>
+          <w:caps w:val="0"/>
+          <w:smallCaps w:val="0"/>
+          <w:strike w:val="0"/>
+          <w:dstrike w:val="0"/>
+          <w:outline w:val="0"/>
+          <w:shadow w:val="0"/>
+          <w:emboss w:val="0"/>
+          <w:imprint w:val="0"/>
+          <w:noProof w:val="0"/>
+          <w:vanish w:val="0"/>
+          <w:color w:val="auto"/>
+          <w:spacing w:val="0"/>
+          <w:w w:val="100"/>
+          <w:kern w:val="0"/>
+          <w:position w:val="0"/>
+          <w:sz w:val="22"/>
+          <w:szCs w:val="22"/>
+          <w:highlight w:val="none"/>
+          <w:u w:val="none" w:color="auto"/>
+          <w:effect w:val="none"/>
+          <w:bdr w:val="none" w:sz="0" w:space="0" w:color="auto"/>
           <w:shd w:val="clear" w:color="auto" w:fill="auto"/>
           <w:vertAlign w:val="baseline"/>
           <w:rtl w:val="0"/>
@@ -855,44 +855,44 @@
           <w:highlight w:val="none"/>
           <w:u w:val="none" w:color="auto"/>
           <w:effect w:val="none"/>
-          <w:bdr w:val="nil"/>
-          <w:shd w:val="clear" w:color="auto" w:fill="auto"/>
-          <w:vertAlign w:val="baseline"/>
-          <w:rtl w:val="0"/>
-          <w:cs w:val="0"/>
-          <w:lang w:val="es-ES" w:eastAsia="zh-TW" w:bidi="ar-SA"/>
-        </w:rPr>
-        <w:t>Nôòr rêépêéäàtêéd spêéäàkíîng shy äàppêétíîtêé.</w:t>
-      </w:r>
-      <w:r>
-        <w:rPr>
-          <w:rStyle w:val="DefaultParagraphFont"/>
-          <w:rFonts w:ascii="Calibri" w:eastAsia="Calibri" w:hAnsi="Calibri" w:cs="Calibri"/>
-          <w:b w:val="0"/>
-          <w:bCs w:val="0"/>
-          <w:i w:val="0"/>
-          <w:iCs w:val="0"/>
-          <w:caps w:val="0"/>
-          <w:smallCaps w:val="0"/>
-          <w:strike w:val="0"/>
-          <w:dstrike w:val="0"/>
-          <w:outline w:val="0"/>
-          <w:shadow w:val="0"/>
-          <w:emboss w:val="0"/>
-          <w:imprint w:val="0"/>
-          <w:noProof w:val="0"/>
-          <w:vanish w:val="0"/>
-          <w:color w:val="auto"/>
-          <w:spacing w:val="0"/>
-          <w:w w:val="100"/>
-          <w:kern w:val="0"/>
-          <w:position w:val="0"/>
-          <w:sz w:val="22"/>
-          <w:szCs w:val="22"/>
-          <w:highlight w:val="none"/>
-          <w:u w:val="none" w:color="auto"/>
-          <w:effect w:val="none"/>
-          <w:bdr w:val="nil"/>
+          <w:bdr w:val="none" w:sz="0" w:space="0" w:color="auto"/>
+          <w:shd w:val="clear" w:color="auto" w:fill="auto"/>
+          <w:vertAlign w:val="baseline"/>
+          <w:rtl w:val="0"/>
+          <w:cs w:val="0"/>
+          <w:lang w:val="es-ES" w:eastAsia="zh-TW" w:bidi="ar-SA"/>
+        </w:rPr>
+        <w:t>Nóõr rëêpëêäætëêd spëêäækìïng shy äæppëêtìïtëê.</w:t>
+      </w:r>
+      <w:r>
+        <w:rPr>
+          <w:rStyle w:val="DefaultParagraphFont"/>
+          <w:rFonts w:ascii="Calibri" w:eastAsia="Calibri" w:hAnsi="Calibri" w:cs="Calibri"/>
+          <w:b w:val="0"/>
+          <w:bCs w:val="0"/>
+          <w:i w:val="0"/>
+          <w:iCs w:val="0"/>
+          <w:caps w:val="0"/>
+          <w:smallCaps w:val="0"/>
+          <w:strike w:val="0"/>
+          <w:dstrike w:val="0"/>
+          <w:outline w:val="0"/>
+          <w:shadow w:val="0"/>
+          <w:emboss w:val="0"/>
+          <w:imprint w:val="0"/>
+          <w:noProof w:val="0"/>
+          <w:vanish w:val="0"/>
+          <w:color w:val="auto"/>
+          <w:spacing w:val="0"/>
+          <w:w w:val="100"/>
+          <w:kern w:val="0"/>
+          <w:position w:val="0"/>
+          <w:sz w:val="22"/>
+          <w:szCs w:val="22"/>
+          <w:highlight w:val="none"/>
+          <w:u w:val="none" w:color="auto"/>
+          <w:effect w:val="none"/>
+          <w:bdr w:val="none" w:sz="0" w:space="0" w:color="auto"/>
           <w:shd w:val="clear" w:color="auto" w:fill="auto"/>
           <w:vertAlign w:val="baseline"/>
           <w:rtl w:val="0"/>
@@ -929,44 +929,44 @@
           <w:highlight w:val="none"/>
           <w:u w:val="none" w:color="auto"/>
           <w:effect w:val="none"/>
-          <w:bdr w:val="nil"/>
-          <w:shd w:val="clear" w:color="auto" w:fill="auto"/>
-          <w:vertAlign w:val="baseline"/>
-          <w:rtl w:val="0"/>
-          <w:cs w:val="0"/>
-          <w:lang w:val="es-ES" w:eastAsia="zh-TW" w:bidi="ar-SA"/>
-        </w:rPr>
-        <w:t>Ëxcíïtèéd íït hàästíïly àän pàästüùrèé íït òôbsèérvèé.</w:t>
-      </w:r>
-      <w:r>
-        <w:rPr>
-          <w:rStyle w:val="DefaultParagraphFont"/>
-          <w:rFonts w:ascii="Calibri" w:eastAsia="Calibri" w:hAnsi="Calibri" w:cs="Calibri"/>
-          <w:b w:val="0"/>
-          <w:bCs w:val="0"/>
-          <w:i w:val="0"/>
-          <w:iCs w:val="0"/>
-          <w:caps w:val="0"/>
-          <w:smallCaps w:val="0"/>
-          <w:strike w:val="0"/>
-          <w:dstrike w:val="0"/>
-          <w:outline w:val="0"/>
-          <w:shadow w:val="0"/>
-          <w:emboss w:val="0"/>
-          <w:imprint w:val="0"/>
-          <w:noProof w:val="0"/>
-          <w:vanish w:val="0"/>
-          <w:color w:val="auto"/>
-          <w:spacing w:val="0"/>
-          <w:w w:val="100"/>
-          <w:kern w:val="0"/>
-          <w:position w:val="0"/>
-          <w:sz w:val="22"/>
-          <w:szCs w:val="22"/>
-          <w:highlight w:val="none"/>
-          <w:u w:val="none" w:color="auto"/>
-          <w:effect w:val="none"/>
-          <w:bdr w:val="nil"/>
+          <w:bdr w:val="none" w:sz="0" w:space="0" w:color="auto"/>
+          <w:shd w:val="clear" w:color="auto" w:fill="auto"/>
+          <w:vertAlign w:val="baseline"/>
+          <w:rtl w:val="0"/>
+          <w:cs w:val="0"/>
+          <w:lang w:val="es-ES" w:eastAsia="zh-TW" w:bidi="ar-SA"/>
+        </w:rPr>
+        <w:t>Éxcìïtëèd ìït háàstìïly áàn páàstúürëè ìït ôõbsëèrvëè.</w:t>
+      </w:r>
+      <w:r>
+        <w:rPr>
+          <w:rStyle w:val="DefaultParagraphFont"/>
+          <w:rFonts w:ascii="Calibri" w:eastAsia="Calibri" w:hAnsi="Calibri" w:cs="Calibri"/>
+          <w:b w:val="0"/>
+          <w:bCs w:val="0"/>
+          <w:i w:val="0"/>
+          <w:iCs w:val="0"/>
+          <w:caps w:val="0"/>
+          <w:smallCaps w:val="0"/>
+          <w:strike w:val="0"/>
+          <w:dstrike w:val="0"/>
+          <w:outline w:val="0"/>
+          <w:shadow w:val="0"/>
+          <w:emboss w:val="0"/>
+          <w:imprint w:val="0"/>
+          <w:noProof w:val="0"/>
+          <w:vanish w:val="0"/>
+          <w:color w:val="auto"/>
+          <w:spacing w:val="0"/>
+          <w:w w:val="100"/>
+          <w:kern w:val="0"/>
+          <w:position w:val="0"/>
+          <w:sz w:val="22"/>
+          <w:szCs w:val="22"/>
+          <w:highlight w:val="none"/>
+          <w:u w:val="none" w:color="auto"/>
+          <w:effect w:val="none"/>
+          <w:bdr w:val="none" w:sz="0" w:space="0" w:color="auto"/>
           <w:shd w:val="clear" w:color="auto" w:fill="auto"/>
           <w:vertAlign w:val="baseline"/>
           <w:rtl w:val="0"/>
@@ -1003,14 +1003,14 @@
           <w:highlight w:val="none"/>
           <w:u w:val="none" w:color="auto"/>
           <w:effect w:val="none"/>
-          <w:bdr w:val="nil"/>
-          <w:shd w:val="clear" w:color="auto" w:fill="auto"/>
-          <w:vertAlign w:val="baseline"/>
-          <w:rtl w:val="0"/>
-          <w:cs w:val="0"/>
-          <w:lang w:val="es-ES" w:eastAsia="zh-TW" w:bidi="ar-SA"/>
-        </w:rPr>
-        <w:t>Snúýg hàänd hõöw dàärêè hêèrêè tõöõö.</w:t>
+          <w:bdr w:val="none" w:sz="0" w:space="0" w:color="auto"/>
+          <w:shd w:val="clear" w:color="auto" w:fill="auto"/>
+          <w:vertAlign w:val="baseline"/>
+          <w:rtl w:val="0"/>
+          <w:cs w:val="0"/>
+          <w:lang w:val="es-ES" w:eastAsia="zh-TW" w:bidi="ar-SA"/>
+        </w:rPr>
+        <w:t>Snýýg háånd höòw dáårêë hêërêë töòöò.</w:t>
       </w:r>
       <w:bookmarkStart w:id="0" w:name="_GoBack"/>
       <w:bookmarkEnd w:id="0"/>

--- a/Test_BP/Fol_2k_files_500(2)/es-ES/file 500_2 - Copy (234).docx
+++ b/Test_BP/Fol_2k_files_500(2)/es-ES/file 500_2 - Copy (234).docx
@@ -42,7 +42,7 @@
           <w:cs w:val="0"/>
           <w:lang w:val="es-ES" w:eastAsia="zh-TW" w:bidi="ar-SA"/>
         </w:rPr>
-        <w:t>t ééxcéépt tóó sóó téémpéér mýútýúåãl tåãstéés móóthéér.</w:t>
+        <w:t>t êëxcêëpt tôò sôò têëmpêër müýtüýãál tãástêës môòthêër.</w:t>
       </w:r>
       <w:r>
         <w:rPr>
@@ -116,7 +116,7 @@
           <w:cs w:val="0"/>
           <w:lang w:val="es-ES" w:eastAsia="zh-TW" w:bidi="ar-SA"/>
         </w:rPr>
-        <w:t>Íntêèrêèstêèd cúültííväâtêèd ííts cõôntíínúüííng nõôw yêèt äârêè.</w:t>
+        <w:t>Ìntêèrêèstêèd cûùltïîvæàtêèd ïîts cóöntïînûùïîng nóöw yêèt æàrêè.</w:t>
       </w:r>
       <w:r>
         <w:rPr>
@@ -190,7 +190,7 @@
           <w:cs w:val="0"/>
           <w:lang w:val="es-ES" w:eastAsia="zh-TW" w:bidi="ar-SA"/>
         </w:rPr>
-        <w:t>Òúût íïntëërëëstëëd åäccëëptåäncëë òöúûr påärtíïåälíïty åäffròöntíïng úûnplëëåäsåänt why åädd.</w:t>
+        <w:t>Òýüt íìntéèréèstéèd ãæccéèptãæncéè õóýür pãærtíìãælíìty ãæffrõóntíìng ýünpléèãæsãænt why ãædd.</w:t>
       </w:r>
       <w:r>
         <w:rPr>
@@ -264,7 +264,7 @@
           <w:cs w:val="0"/>
           <w:lang w:val="es-ES" w:eastAsia="zh-TW" w:bidi="ar-SA"/>
         </w:rPr>
-        <w:t>Êstêëêëm gâårdêën mêën yêët shy cóóùýrsêë.</w:t>
+        <w:t>Ëstèêèêm gæærdèên mèên yèêt shy cóóúúrsèê.</w:t>
       </w:r>
       <w:r>
         <w:rPr>
@@ -338,7 +338,7 @@
           <w:cs w:val="0"/>
           <w:lang w:val="es-ES" w:eastAsia="zh-TW" w:bidi="ar-SA"/>
         </w:rPr>
-        <w:t>Còönsüýltéêd üýp my tòöléêräâbly sòöméêtïíméês péêrpéêtüýäâl òöh.</w:t>
+        <w:t>Cóõnsúúltéëd úúp my tóõléërààbly sóõméëtìîméës péërpéëtúúààl óõh.</w:t>
       </w:r>
       <w:r>
         <w:rPr>
@@ -412,7 +412,7 @@
           <w:cs w:val="0"/>
           <w:lang w:val="es-ES" w:eastAsia="zh-TW" w:bidi="ar-SA"/>
         </w:rPr>
-        <w:t>Èxprëéssíîôòn ãàccëéptãàncëé íîmprúúdëéncëé pãàrtíîcúúlãàr hãàd ëéãàt úúnsãàtíîãàblëé.</w:t>
+        <w:t>Éxprëéssììóòn åàccëéptåàncëé ììmprýûdëéncëé påàrtììcýûlåàr håàd ëéåàt ýûnsåàtììåàblëé.</w:t>
       </w:r>
       <w:r>
         <w:rPr>
@@ -492,7 +492,7 @@
           <w:cs w:val="0"/>
           <w:lang w:val="es-ES" w:eastAsia="zh-TW" w:bidi="ar-SA"/>
         </w:rPr>
-        <w:t>Håád dêënöôtììng pröôpêërly jöôììntúúrêë yöôúú öôccåásììöôn dììrêëctly råáììllêëry.</w:t>
+        <w:t>Hàæd dëènöötïîng prööpëèrly jööïîntûûrëè yööûû ööccàæsïîöön dïîrëèctly ràæïîllëèry.</w:t>
       </w:r>
       <w:r>
         <w:rPr>
@@ -566,7 +566,7 @@
           <w:cs w:val="0"/>
           <w:lang w:val="es-ES" w:eastAsia="zh-TW" w:bidi="ar-SA"/>
         </w:rPr>
-        <w:t>Ìn sáæïíd tòó òóf pòóòór fùýll bëê pòóst fáæcëê snùýg.</w:t>
+        <w:t>Ìn sâåîìd töó öóf pöóöór füúll bèë pöóst fâåcèë snüúg.</w:t>
       </w:r>
       <w:r>
         <w:rPr>
@@ -640,7 +640,7 @@
           <w:cs w:val="0"/>
           <w:lang w:val="es-ES" w:eastAsia="zh-TW" w:bidi="ar-SA"/>
         </w:rPr>
-        <w:t>Ïntróódùûcèéd íìmprùûdèéncèé sèéèé såây ùûnplèéåâsíìng dèévóónshíìrèé åâccèéptåâncèé sóón.</w:t>
+        <w:t>Íntròödüúcèêd ìïmprüúdèêncèê sèêèê såãy üúnplèêåãsìïng dèêvòönshìïrèê åãccèêptåãncèê sòön.</w:t>
       </w:r>
       <w:r>
         <w:rPr>
@@ -714,7 +714,7 @@
           <w:cs w:val="0"/>
           <w:lang w:val="es-ES" w:eastAsia="zh-TW" w:bidi="ar-SA"/>
         </w:rPr>
-        <w:t>Êxéêtéêr lóöngéêr wìîsdóöm gãày nóör déêsìîgn ãàgéê.</w:t>
+        <w:t>Éxéétéér lòóngéér wíïsdòóm gåáy nòór déésíïgn åágéé.</w:t>
       </w:r>
       <w:r>
         <w:rPr>
@@ -788,7 +788,7 @@
           <w:cs w:val="0"/>
           <w:lang w:val="es-ES" w:eastAsia="zh-TW" w:bidi="ar-SA"/>
         </w:rPr>
-        <w:t>Ám wëëååthëër tóõ ëëntëërëëd nóõrlåånd nóõ íìn shóõwíìng sëërvíìcëë.</w:t>
+        <w:t>Ãm wèèâàthèèr tòó èèntèèrèèd nòórlâànd nòó íîn shòówíîng sèèrvíîcèè.</w:t>
       </w:r>
       <w:r>
         <w:rPr>
@@ -862,7 +862,7 @@
           <w:cs w:val="0"/>
           <w:lang w:val="es-ES" w:eastAsia="zh-TW" w:bidi="ar-SA"/>
         </w:rPr>
-        <w:t>Nóõr rëêpëêäætëêd spëêäækìïng shy äæppëêtìïtëê.</w:t>
+        <w:t>Nôòr réêpéêäátéêd spéêäákíìng shy äáppéêtíìtéê.</w:t>
       </w:r>
       <w:r>
         <w:rPr>
@@ -936,7 +936,7 @@
           <w:cs w:val="0"/>
           <w:lang w:val="es-ES" w:eastAsia="zh-TW" w:bidi="ar-SA"/>
         </w:rPr>
-        <w:t>Éxcìïtëèd ìït háàstìïly áàn páàstúürëè ìït ôõbsëèrvëè.</w:t>
+        <w:t>Éxcììtëêd ììt hàâstììly àân pàâstùûrëê ììt õòbsëêrvëê.</w:t>
       </w:r>
       <w:r>
         <w:rPr>
@@ -1010,7 +1010,7 @@
           <w:cs w:val="0"/>
           <w:lang w:val="es-ES" w:eastAsia="zh-TW" w:bidi="ar-SA"/>
         </w:rPr>
-        <w:t>Snýýg háånd höòw dáårêë hêërêë töòöò.</w:t>
+        <w:t>Snýùg hâánd hóòw dâárèè hèèrèè tóòóò.</w:t>
       </w:r>
       <w:bookmarkStart w:id="0" w:name="_GoBack"/>
       <w:bookmarkEnd w:id="0"/>

--- a/Test_BP/Fol_2k_files_500(2)/es-ES/file 500_2 - Copy (234).docx
+++ b/Test_BP/Fol_2k_files_500(2)/es-ES/file 500_2 - Copy (234).docx
@@ -42,7 +42,7 @@
           <w:cs w:val="0"/>
           <w:lang w:val="es-ES" w:eastAsia="zh-TW" w:bidi="ar-SA"/>
         </w:rPr>
-        <w:t>t êëxcêëpt tôò sôò têëmpêër müýtüýãál tãástêës môòthêër.</w:t>
+        <w:t>t éèxcéèpt töó söó téèmpéèr mýütýüäãl täãstéès möóthéèr.</w:t>
       </w:r>
       <w:r>
         <w:rPr>
@@ -116,7 +116,7 @@
           <w:cs w:val="0"/>
           <w:lang w:val="es-ES" w:eastAsia="zh-TW" w:bidi="ar-SA"/>
         </w:rPr>
-        <w:t>Ìntêèrêèstêèd cûùltïîvæàtêèd ïîts cóöntïînûùïîng nóöw yêèt æàrêè.</w:t>
+        <w:t>Ìntèërèëstèëd cûùltîïvãàtèëd îïts cóöntîïnûùîïng nóöw yèët ãàrèë.</w:t>
       </w:r>
       <w:r>
         <w:rPr>
@@ -190,7 +190,7 @@
           <w:cs w:val="0"/>
           <w:lang w:val="es-ES" w:eastAsia="zh-TW" w:bidi="ar-SA"/>
         </w:rPr>
-        <w:t>Òýüt íìntéèréèstéèd ãæccéèptãæncéè õóýür pãærtíìãælíìty ãæffrõóntíìng ýünpléèãæsãænt why ãædd.</w:t>
+        <w:t>Ôýùt ìîntéèréèstéèd ææccéèptææncéè òõýùr pæærtìîæælìîty ææffròõntìîng ýùnpléèææsæænt why æædd.</w:t>
       </w:r>
       <w:r>
         <w:rPr>
@@ -264,7 +264,7 @@
           <w:cs w:val="0"/>
           <w:lang w:val="es-ES" w:eastAsia="zh-TW" w:bidi="ar-SA"/>
         </w:rPr>
-        <w:t>Ëstèêèêm gæærdèên mèên yèêt shy cóóúúrsèê.</w:t>
+        <w:t>Èstéëéëm gåãrdéën méën yéët shy cõöýýrséë.</w:t>
       </w:r>
       <w:r>
         <w:rPr>
@@ -338,7 +338,7 @@
           <w:cs w:val="0"/>
           <w:lang w:val="es-ES" w:eastAsia="zh-TW" w:bidi="ar-SA"/>
         </w:rPr>
-        <w:t>Cóõnsúúltéëd úúp my tóõléërààbly sóõméëtìîméës péërpéëtúúààl óõh.</w:t>
+        <w:t>Cóõnsýýltèèd ýýp my tóõlèèråæbly sóõmèètìïmèès pèèrpèètýýåæl óõh.</w:t>
       </w:r>
       <w:r>
         <w:rPr>
@@ -412,7 +412,7 @@
           <w:cs w:val="0"/>
           <w:lang w:val="es-ES" w:eastAsia="zh-TW" w:bidi="ar-SA"/>
         </w:rPr>
-        <w:t>Éxprëéssììóòn åàccëéptåàncëé ììmprýûdëéncëé påàrtììcýûlåàr håàd ëéåàt ýûnsåàtììåàblëé.</w:t>
+        <w:t>Ëxprééssììóôn âåccééptâåncéé ììmprùüdééncéé pâårtììcùülâår hâåd ééâåt ùünsâåtììâåbléé.</w:t>
       </w:r>
       <w:r>
         <w:rPr>
@@ -492,7 +492,7 @@
           <w:cs w:val="0"/>
           <w:lang w:val="es-ES" w:eastAsia="zh-TW" w:bidi="ar-SA"/>
         </w:rPr>
-        <w:t>Hàæd dëènöötïîng prööpëèrly jööïîntûûrëè yööûû ööccàæsïîöön dïîrëèctly ràæïîllëèry.</w:t>
+        <w:t>Hãäd dèënòötîîng pròöpèërly jòöîîntýýrèë yòöýý òöccãäsîîòön dîîrèëctly rãäîîllèëry.</w:t>
       </w:r>
       <w:r>
         <w:rPr>
@@ -566,7 +566,7 @@
           <w:cs w:val="0"/>
           <w:lang w:val="es-ES" w:eastAsia="zh-TW" w:bidi="ar-SA"/>
         </w:rPr>
-        <w:t>Ìn sâåîìd töó öóf pöóöór füúll bèë pöóst fâåcèë snüúg.</w:t>
+        <w:t>Ïn sàåïìd tõô õôf põôõôr fúùll béè põôst fàåcéè snúùg.</w:t>
       </w:r>
       <w:r>
         <w:rPr>
@@ -640,7 +640,7 @@
           <w:cs w:val="0"/>
           <w:lang w:val="es-ES" w:eastAsia="zh-TW" w:bidi="ar-SA"/>
         </w:rPr>
-        <w:t>Íntròödüúcèêd ìïmprüúdèêncèê sèêèê såãy üúnplèêåãsìïng dèêvòönshìïrèê åãccèêptåãncèê sòön.</w:t>
+        <w:t>Întröödúúcëëd ììmprúúdëëncëë sëëëë sâây úúnplëëââsììng dëëvöönshììrëë ââccëëptââncëë söön.</w:t>
       </w:r>
       <w:r>
         <w:rPr>
@@ -714,7 +714,7 @@
           <w:cs w:val="0"/>
           <w:lang w:val="es-ES" w:eastAsia="zh-TW" w:bidi="ar-SA"/>
         </w:rPr>
-        <w:t>Éxéétéér lòóngéér wíïsdòóm gåáy nòór déésíïgn åágéé.</w:t>
+        <w:t>Èxèêtèêr löòngèêr wíïsdöòm gàày nöòr dèêsíïgn ààgèê.</w:t>
       </w:r>
       <w:r>
         <w:rPr>
@@ -788,7 +788,7 @@
           <w:cs w:val="0"/>
           <w:lang w:val="es-ES" w:eastAsia="zh-TW" w:bidi="ar-SA"/>
         </w:rPr>
-        <w:t>Ãm wèèâàthèèr tòó èèntèèrèèd nòórlâànd nòó íîn shòówíîng sèèrvíîcèè.</w:t>
+        <w:t>Ám wèéàæthèér tõó èéntèérèéd nõórlàænd nõó íìn shõówíìng sèérvíìcèé.</w:t>
       </w:r>
       <w:r>
         <w:rPr>
@@ -862,7 +862,7 @@
           <w:cs w:val="0"/>
           <w:lang w:val="es-ES" w:eastAsia="zh-TW" w:bidi="ar-SA"/>
         </w:rPr>
-        <w:t>Nôòr réêpéêäátéêd spéêäákíìng shy äáppéêtíìtéê.</w:t>
+        <w:t>Nôòr rêèpêèâåtêèd spêèâåkíìng shy âåppêètíìtêè.</w:t>
       </w:r>
       <w:r>
         <w:rPr>
@@ -936,7 +936,7 @@
           <w:cs w:val="0"/>
           <w:lang w:val="es-ES" w:eastAsia="zh-TW" w:bidi="ar-SA"/>
         </w:rPr>
-        <w:t>Éxcììtëêd ììt hàâstììly àân pàâstùûrëê ììt õòbsëêrvëê.</w:t>
+        <w:t>Ëxcíîtéëd íît häãstíîly äãn päãstûûréë íît ôóbséërvéë.</w:t>
       </w:r>
       <w:r>
         <w:rPr>
@@ -1010,7 +1010,7 @@
           <w:cs w:val="0"/>
           <w:lang w:val="es-ES" w:eastAsia="zh-TW" w:bidi="ar-SA"/>
         </w:rPr>
-        <w:t>Snýùg hâánd hóòw dâárèè hèèrèè tóòóò.</w:t>
+        <w:t>Snùûg hæând höòw dæârêë hêërêë töòöò.</w:t>
       </w:r>
       <w:bookmarkStart w:id="0" w:name="_GoBack"/>
       <w:bookmarkEnd w:id="0"/>
